--- a/15. Leetcode/374. 猜数字大小.docx
+++ b/15. Leetcode/374. 猜数字大小.docx
@@ -1,6 +1,6 @@
 
 <file path=word/document.xml><?xml version="1.0" encoding="utf-8"?>
-<w:document xmlns:wpc="http://schemas.microsoft.com/office/word/2010/wordprocessingCanvas" xmlns:cx="http://schemas.microsoft.com/office/drawing/2014/chartex" xmlns:cx1="http://schemas.microsoft.com/office/drawing/2015/9/8/chartex" xmlns:cx2="http://schemas.microsoft.com/office/drawing/2015/10/21/chartex" xmlns:cx3="http://schemas.microsoft.com/office/drawing/2016/5/9/chartex" xmlns:cx4="http://schemas.microsoft.com/office/drawing/2016/5/10/chartex" xmlns:cx5="http://schemas.microsoft.com/office/drawing/2016/5/11/chartex" xmlns:cx6="http://schemas.microsoft.com/office/drawing/2016/5/12/chartex" xmlns:cx7="http://schemas.microsoft.com/office/drawing/2016/5/13/chartex" xmlns:cx8="http://schemas.microsoft.com/office/drawing/2016/5/14/chartex" xmlns:mc="http://schemas.openxmlformats.org/markup-compatibility/2006" xmlns:aink="http://schemas.microsoft.com/office/drawing/2016/ink" xmlns:am3d="http://schemas.microsoft.com/office/drawing/2017/model3d" xmlns:o="urn:schemas-microsoft-com:office:office" xmlns:oel="http://schemas.microsoft.com/office/2019/extlst" xmlns:r="http://schemas.openxmlformats.org/officeDocument/2006/relationships" xmlns:m="http://schemas.openxmlformats.org/officeDocument/2006/math" xmlns:v="urn:schemas-microsoft-com:vml" xmlns:wp14="http://schemas.microsoft.com/office/word/2010/wordprocessingDrawing" xmlns:wp="http://schemas.openxmlformats.org/drawingml/2006/wordprocessingDrawing" xmlns:w10="urn:schemas-microsoft-com:office:word" xmlns:w="http://schemas.openxmlformats.org/wordprocessingml/2006/main" xmlns:w14="http://schemas.microsoft.com/office/word/2010/wordml" xmlns:w15="http://schemas.microsoft.com/office/word/2012/wordml" xmlns:w16cex="http://schemas.microsoft.com/office/word/2018/wordml/cex" xmlns:w16cid="http://schemas.microsoft.com/office/word/2016/wordml/cid" xmlns:w16="http://schemas.microsoft.com/office/word/2018/wordml" xmlns:w16sdtdh="http://schemas.microsoft.com/office/word/2020/wordml/sdtdatahash" xmlns:w16se="http://schemas.microsoft.com/office/word/2015/wordml/symex" xmlns:wpg="http://schemas.microsoft.com/office/word/2010/wordprocessingGroup" xmlns:wpi="http://schemas.microsoft.com/office/word/2010/wordprocessingInk" xmlns:wne="http://schemas.microsoft.com/office/word/2006/wordml" xmlns:wps="http://schemas.microsoft.com/office/word/2010/wordprocessingShape" mc:Ignorable="w14 w15 w16se w16cid w16 w16cex w16sdtdh wp14">
+<w:document xmlns:wpc="http://schemas.microsoft.com/office/word/2010/wordprocessingCanvas" xmlns:cx="http://schemas.microsoft.com/office/drawing/2014/chartex" xmlns:cx1="http://schemas.microsoft.com/office/drawing/2015/9/8/chartex" xmlns:cx2="http://schemas.microsoft.com/office/drawing/2015/10/21/chartex" xmlns:cx3="http://schemas.microsoft.com/office/drawing/2016/5/9/chartex" xmlns:cx4="http://schemas.microsoft.com/office/drawing/2016/5/10/chartex" xmlns:cx5="http://schemas.microsoft.com/office/drawing/2016/5/11/chartex" xmlns:cx6="http://schemas.microsoft.com/office/drawing/2016/5/12/chartex" xmlns:cx7="http://schemas.microsoft.com/office/drawing/2016/5/13/chartex" xmlns:cx8="http://schemas.microsoft.com/office/drawing/2016/5/14/chartex" xmlns:mc="http://schemas.openxmlformats.org/markup-compatibility/2006" xmlns:aink="http://schemas.microsoft.com/office/drawing/2016/ink" xmlns:am3d="http://schemas.microsoft.com/office/drawing/2017/model3d" xmlns:o="urn:schemas-microsoft-com:office:office" xmlns:oel="http://schemas.microsoft.com/office/2019/extlst" xmlns:r="http://schemas.openxmlformats.org/officeDocument/2006/relationships" xmlns:m="http://schemas.openxmlformats.org/officeDocument/2006/math" xmlns:v="urn:schemas-microsoft-com:vml" xmlns:wp14="http://schemas.microsoft.com/office/word/2010/wordprocessingDrawing" xmlns:wp="http://schemas.openxmlformats.org/drawingml/2006/wordprocessingDrawing" xmlns:w10="urn:schemas-microsoft-com:office:word" xmlns:w="http://schemas.openxmlformats.org/wordprocessingml/2006/main" xmlns:w14="http://schemas.microsoft.com/office/word/2010/wordml" xmlns:w15="http://schemas.microsoft.com/office/word/2012/wordml" xmlns:w16cex="http://schemas.microsoft.com/office/word/2018/wordml/cex" xmlns:w16cid="http://schemas.microsoft.com/office/word/2016/wordml/cid" xmlns:w16="http://schemas.microsoft.com/office/word/2018/wordml" xmlns:w16du="http://schemas.microsoft.com/office/word/2023/wordml/word16du" xmlns:w16sdtdh="http://schemas.microsoft.com/office/word/2020/wordml/sdtdatahash" xmlns:w16se="http://schemas.microsoft.com/office/word/2015/wordml/symex" xmlns:wpg="http://schemas.microsoft.com/office/word/2010/wordprocessingGroup" xmlns:wpi="http://schemas.microsoft.com/office/word/2010/wordprocessingInk" xmlns:wne="http://schemas.microsoft.com/office/word/2006/wordml" xmlns:wps="http://schemas.microsoft.com/office/word/2010/wordprocessingShape" mc:Ignorable="w14 w15 w16se w16cid w16 w16cex w16sdtdh wp14">
   <w:body>
     <w:p>
       <w:pPr>
@@ -14,11 +14,6 @@
       </w:r>
     </w:p>
     <w:p>
-      <w:pPr>
-        <w:rPr>
-          <w:rFonts w:hint="eastAsia"/>
-        </w:rPr>
-      </w:pPr>
       <w:r>
         <w:tab/>
       </w:r>
@@ -32,9 +27,6 @@
     <w:p>
       <w:pPr>
         <w:ind w:firstLine="420"/>
-        <w:rPr>
-          <w:rFonts w:hint="eastAsia"/>
-        </w:rPr>
       </w:pPr>
       <w:r>
         <w:rPr>
@@ -82,9 +74,6 @@
     <w:p>
       <w:pPr>
         <w:ind w:firstLine="420"/>
-        <w:rPr>
-          <w:rFonts w:hint="eastAsia"/>
-        </w:rPr>
       </w:pPr>
       <w:r>
         <w:rPr>
@@ -167,9 +156,6 @@
     <w:p>
       <w:pPr>
         <w:ind w:firstLine="420"/>
-        <w:rPr>
-          <w:rFonts w:hint="eastAsia"/>
-        </w:rPr>
       </w:pPr>
       <w:r>
         <w:rPr>
@@ -193,9 +179,6 @@
     <w:p>
       <w:pPr>
         <w:ind w:firstLine="420"/>
-        <w:rPr>
-          <w:rFonts w:hint="eastAsia"/>
-        </w:rPr>
       </w:pPr>
       <w:r>
         <w:rPr>
@@ -219,9 +202,6 @@
     <w:p>
       <w:pPr>
         <w:ind w:firstLine="420"/>
-        <w:rPr>
-          <w:rFonts w:hint="eastAsia"/>
-        </w:rPr>
       </w:pPr>
       <w:r>
         <w:rPr>
@@ -243,11 +223,6 @@
       </w:r>
     </w:p>
     <w:p>
-      <w:pPr>
-        <w:rPr>
-          <w:rFonts w:hint="eastAsia"/>
-        </w:rPr>
-      </w:pPr>
       <w:r>
         <w:rPr>
           <w:rFonts w:hint="eastAsia"/>
@@ -258,9 +233,6 @@
     <w:p>
       <w:pPr>
         <w:ind w:firstLine="420"/>
-        <w:rPr>
-          <w:rFonts w:hint="eastAsia"/>
-        </w:rPr>
       </w:pPr>
       <w:r>
         <w:rPr>
@@ -284,9 +256,6 @@
     <w:p>
       <w:pPr>
         <w:ind w:firstLine="420"/>
-        <w:rPr>
-          <w:rFonts w:hint="eastAsia"/>
-        </w:rPr>
       </w:pPr>
       <w:r>
         <w:rPr>
@@ -304,9 +273,6 @@
     <w:p>
       <w:pPr>
         <w:ind w:firstLine="420"/>
-        <w:rPr>
-          <w:rFonts w:hint="eastAsia"/>
-        </w:rPr>
       </w:pPr>
       <w:r>
         <w:rPr>
@@ -324,9 +290,6 @@
     <w:p>
       <w:pPr>
         <w:ind w:firstLine="420"/>
-        <w:rPr>
-          <w:rFonts w:hint="eastAsia"/>
-        </w:rPr>
       </w:pPr>
       <w:r>
         <w:rPr>
@@ -350,9 +313,6 @@
     <w:p>
       <w:pPr>
         <w:ind w:firstLine="420"/>
-        <w:rPr>
-          <w:rFonts w:hint="eastAsia"/>
-        </w:rPr>
       </w:pPr>
       <w:r>
         <w:rPr>
@@ -370,9 +330,6 @@
     <w:p>
       <w:pPr>
         <w:ind w:firstLine="420"/>
-        <w:rPr>
-          <w:rFonts w:hint="eastAsia"/>
-        </w:rPr>
       </w:pPr>
       <w:r>
         <w:rPr>
@@ -390,9 +347,6 @@
     <w:p>
       <w:pPr>
         <w:ind w:firstLine="420"/>
-        <w:rPr>
-          <w:rFonts w:hint="eastAsia"/>
-        </w:rPr>
       </w:pPr>
       <w:r>
         <w:rPr>
@@ -416,9 +370,6 @@
     <w:p>
       <w:pPr>
         <w:ind w:firstLine="420"/>
-        <w:rPr>
-          <w:rFonts w:hint="eastAsia"/>
-        </w:rPr>
       </w:pPr>
       <w:r>
         <w:rPr>
@@ -436,9 +387,6 @@
     <w:p>
       <w:pPr>
         <w:ind w:firstLine="420"/>
-        <w:rPr>
-          <w:rFonts w:hint="eastAsia"/>
-        </w:rPr>
       </w:pPr>
       <w:r>
         <w:rPr>
@@ -456,9 +404,6 @@
     <w:p>
       <w:pPr>
         <w:ind w:firstLine="420"/>
-        <w:rPr>
-          <w:rFonts w:hint="eastAsia"/>
-        </w:rPr>
       </w:pPr>
       <w:r>
         <w:rPr>
@@ -482,9 +427,6 @@
     <w:p>
       <w:pPr>
         <w:ind w:firstLine="420"/>
-        <w:rPr>
-          <w:rFonts w:hint="eastAsia"/>
-        </w:rPr>
       </w:pPr>
       <w:r>
         <w:rPr>
@@ -502,9 +444,6 @@
     <w:p>
       <w:pPr>
         <w:ind w:firstLine="420"/>
-        <w:rPr>
-          <w:rFonts w:hint="eastAsia"/>
-        </w:rPr>
       </w:pPr>
       <w:r>
         <w:rPr>
@@ -522,9 +461,6 @@
     <w:p>
       <w:pPr>
         <w:ind w:firstLine="420"/>
-        <w:rPr>
-          <w:rFonts w:hint="eastAsia"/>
-        </w:rPr>
       </w:pPr>
       <w:r>
         <w:rPr>
@@ -553,9 +489,6 @@
     <w:p>
       <w:pPr>
         <w:ind w:firstLine="420"/>
-        <w:rPr>
-          <w:rFonts w:hint="eastAsia"/>
-        </w:rPr>
       </w:pPr>
       <w:r>
         <w:t>1 &lt;= pick &lt;= n</w:t>
@@ -575,336 +508,328 @@
     <w:p>
       <w:pPr>
         <w:pStyle w:val="2"/>
-        <w:rPr>
-          <w:rFonts w:hint="eastAsia"/>
-        </w:rPr>
-      </w:pPr>
-      <w:r>
-        <w:rPr>
-          <w:rFonts w:hint="eastAsia"/>
-        </w:rPr>
-        <w:t>方法</w:t>
-      </w:r>
-      <w:proofErr w:type="gramStart"/>
-      <w:r>
-        <w:rPr>
-          <w:rFonts w:hint="eastAsia"/>
-        </w:rPr>
-        <w:t>一</w:t>
-      </w:r>
-      <w:proofErr w:type="gramEnd"/>
-      <w:r>
-        <w:rPr>
-          <w:rFonts w:hint="eastAsia"/>
-        </w:rPr>
-        <w:t>：二分查找</w:t>
-      </w:r>
-    </w:p>
-    <w:p>
-      <w:pPr>
-        <w:ind w:firstLine="420"/>
-        <w:rPr>
-          <w:rFonts w:hint="eastAsia"/>
-        </w:rPr>
+      </w:pPr>
+      <w:r>
+        <w:rPr>
+          <w:rFonts w:hint="eastAsia"/>
+        </w:rPr>
+        <w:t>方法一：二分查找</w:t>
+      </w:r>
+    </w:p>
+    <w:p>
+      <w:pPr>
+        <w:pStyle w:val="a0"/>
+        <w:spacing w:after="0"/>
+        <w:ind w:firstLine="420"/>
       </w:pPr>
       <w:r>
         <w:rPr>
           <w:rFonts w:hint="eastAsia"/>
         </w:rPr>
         <w:lastRenderedPageBreak/>
-        <w:t>记选出的数字为</w:t>
-      </w:r>
-      <w:r>
-        <w:rPr>
-          <w:rFonts w:hint="eastAsia"/>
-        </w:rPr>
-        <w:t>pick</w:t>
-      </w:r>
-      <w:r>
-        <w:rPr>
-          <w:rFonts w:hint="eastAsia"/>
-        </w:rPr>
-        <w:t>，猜测的数字为</w:t>
-      </w:r>
-      <w:r>
-        <w:rPr>
-          <w:rFonts w:hint="eastAsia"/>
-        </w:rPr>
-        <w:t>x</w:t>
-      </w:r>
-      <w:r>
-        <w:rPr>
-          <w:rFonts w:hint="eastAsia"/>
-        </w:rPr>
-        <w:t>。根据题目描述，若</w:t>
-      </w:r>
-      <w:r>
-        <w:rPr>
-          <w:rFonts w:hint="eastAsia"/>
-        </w:rPr>
-        <w:t xml:space="preserve"> guess(x)</w:t>
-      </w:r>
-      <w:r>
-        <w:rPr>
-          <w:rFonts w:hint="eastAsia"/>
-        </w:rPr>
-        <w:t>≤</w:t>
-      </w:r>
-      <w:r>
-        <w:rPr>
-          <w:rFonts w:hint="eastAsia"/>
-        </w:rPr>
-        <w:t>0</w:t>
-      </w:r>
-      <w:r>
-        <w:rPr>
-          <w:rFonts w:hint="eastAsia"/>
-        </w:rPr>
-        <w:t>则说明</w:t>
-      </w:r>
-      <w:r>
-        <w:rPr>
-          <w:rFonts w:hint="eastAsia"/>
-        </w:rPr>
-        <w:t xml:space="preserve"> x</w:t>
-      </w:r>
-      <w:r>
-        <w:rPr>
-          <w:rFonts w:hint="eastAsia"/>
-        </w:rPr>
-        <w:t>≥</w:t>
-      </w:r>
-      <w:r>
-        <w:rPr>
-          <w:rFonts w:hint="eastAsia"/>
-        </w:rPr>
-        <w:t>pick</w:t>
-      </w:r>
-      <w:r>
-        <w:rPr>
-          <w:rFonts w:hint="eastAsia"/>
-        </w:rPr>
-        <w:t>，否则</w:t>
-      </w:r>
-      <w:r>
-        <w:rPr>
-          <w:rFonts w:hint="eastAsia"/>
-        </w:rPr>
-        <w:t xml:space="preserve"> x&lt;pick</w:t>
-      </w:r>
-      <w:r>
-        <w:rPr>
-          <w:rFonts w:hint="eastAsia"/>
-        </w:rPr>
-        <w:t>。</w:t>
-      </w:r>
-    </w:p>
-    <w:p>
-      <w:pPr>
-        <w:ind w:firstLine="420"/>
-        <w:rPr>
-          <w:rFonts w:hint="eastAsia"/>
-        </w:rPr>
-      </w:pPr>
-      <w:r>
-        <w:rPr>
-          <w:rFonts w:hint="eastAsia"/>
-        </w:rPr>
-        <w:t>根据这一性质我们可以使用二分查找来求出答案</w:t>
-      </w:r>
-      <w:r>
-        <w:rPr>
-          <w:rFonts w:hint="eastAsia"/>
-        </w:rPr>
-        <w:t xml:space="preserve"> pick</w:t>
-      </w:r>
-      <w:r>
-        <w:rPr>
-          <w:rFonts w:hint="eastAsia"/>
-        </w:rPr>
-        <w:t>。</w:t>
-      </w:r>
-    </w:p>
-    <w:p>
-      <w:pPr>
-        <w:ind w:firstLine="420"/>
-        <w:rPr>
-          <w:rFonts w:hint="eastAsia"/>
-        </w:rPr>
-      </w:pPr>
-      <w:r>
-        <w:rPr>
-          <w:rFonts w:hint="eastAsia"/>
-        </w:rPr>
-        <w:t>二分时，</w:t>
-      </w:r>
-      <w:proofErr w:type="gramStart"/>
-      <w:r>
-        <w:rPr>
-          <w:rFonts w:hint="eastAsia"/>
-        </w:rPr>
-        <w:t>记当前</w:t>
-      </w:r>
-      <w:proofErr w:type="gramEnd"/>
-      <w:r>
-        <w:rPr>
-          <w:rFonts w:hint="eastAsia"/>
-        </w:rPr>
-        <w:t>区间为</w:t>
-      </w:r>
-      <w:r>
-        <w:rPr>
-          <w:rFonts w:hint="eastAsia"/>
-        </w:rPr>
-        <w:t xml:space="preserve"> [</w:t>
-      </w:r>
-      <w:proofErr w:type="spellStart"/>
-      <w:r>
-        <w:rPr>
-          <w:rFonts w:hint="eastAsia"/>
-        </w:rPr>
-        <w:t>left,right</w:t>
-      </w:r>
-      <w:proofErr w:type="spellEnd"/>
-      <w:r>
-        <w:rPr>
-          <w:rFonts w:hint="eastAsia"/>
-        </w:rPr>
-        <w:t>]</w:t>
-      </w:r>
-      <w:r>
-        <w:rPr>
-          <w:rFonts w:hint="eastAsia"/>
-        </w:rPr>
-        <w:t>，初始时</w:t>
-      </w:r>
-      <w:r>
-        <w:rPr>
-          <w:rFonts w:hint="eastAsia"/>
-        </w:rPr>
-        <w:t>left=1</w:t>
-      </w:r>
-      <w:r>
-        <w:rPr>
-          <w:rFonts w:hint="eastAsia"/>
-        </w:rPr>
-        <w:t>，</w:t>
-      </w:r>
-      <w:r>
-        <w:rPr>
-          <w:rFonts w:hint="eastAsia"/>
-        </w:rPr>
-        <w:t>right=n</w:t>
-      </w:r>
-      <w:r>
-        <w:rPr>
-          <w:rFonts w:hint="eastAsia"/>
-        </w:rPr>
-        <w:t>。记区间中间元素为</w:t>
-      </w:r>
-      <w:r>
-        <w:rPr>
-          <w:rFonts w:hint="eastAsia"/>
-        </w:rPr>
-        <w:t>mid</w:t>
-      </w:r>
-      <w:r>
-        <w:rPr>
-          <w:rFonts w:hint="eastAsia"/>
-        </w:rPr>
-        <w:t>，若有</w:t>
-      </w:r>
-      <w:r>
-        <w:rPr>
-          <w:rFonts w:hint="eastAsia"/>
-        </w:rPr>
-        <w:t>guess(mid)</w:t>
-      </w:r>
-      <w:r>
-        <w:rPr>
-          <w:rFonts w:hint="eastAsia"/>
-        </w:rPr>
-        <w:t>≤</w:t>
-      </w:r>
-      <w:r>
-        <w:rPr>
-          <w:rFonts w:hint="eastAsia"/>
-        </w:rPr>
-        <w:t>0</w:t>
-      </w:r>
-      <w:r>
-        <w:rPr>
-          <w:rFonts w:hint="eastAsia"/>
-        </w:rPr>
-        <w:t>则说明</w:t>
-      </w:r>
-      <w:r>
-        <w:rPr>
-          <w:rFonts w:hint="eastAsia"/>
-        </w:rPr>
-        <w:t>pick</w:t>
-      </w:r>
-      <w:r>
-        <w:rPr>
-          <w:rFonts w:hint="eastAsia"/>
-        </w:rPr>
-        <w:t>∈</w:t>
-      </w:r>
-      <w:r>
-        <w:rPr>
-          <w:rFonts w:hint="eastAsia"/>
-        </w:rPr>
-        <w:t>[</w:t>
-      </w:r>
-      <w:proofErr w:type="spellStart"/>
-      <w:r>
-        <w:rPr>
-          <w:rFonts w:hint="eastAsia"/>
-        </w:rPr>
-        <w:t>left,mid</w:t>
-      </w:r>
-      <w:proofErr w:type="spellEnd"/>
-      <w:r>
-        <w:rPr>
-          <w:rFonts w:hint="eastAsia"/>
-        </w:rPr>
-        <w:t>]</w:t>
-      </w:r>
-      <w:r>
-        <w:rPr>
-          <w:rFonts w:hint="eastAsia"/>
-        </w:rPr>
-        <w:t>，否则</w:t>
-      </w:r>
-      <w:r>
-        <w:rPr>
-          <w:rFonts w:hint="eastAsia"/>
-        </w:rPr>
-        <w:t>pick</w:t>
-      </w:r>
-      <w:r>
-        <w:rPr>
-          <w:rFonts w:hint="eastAsia"/>
-        </w:rPr>
-        <w:t>∈</w:t>
-      </w:r>
-      <w:r>
-        <w:rPr>
-          <w:rFonts w:hint="eastAsia"/>
-        </w:rPr>
-        <w:t>[mid+1,right]</w:t>
-      </w:r>
-      <w:r>
-        <w:rPr>
-          <w:rFonts w:hint="eastAsia"/>
-        </w:rPr>
-        <w:t>。当区间左右端点相同时，则说明我们找到了答案，退出循环。</w:t>
-      </w:r>
-    </w:p>
-    <w:p>
-      <w:r>
-        <w:tab/>
-      </w:r>
+        <w:t>思路：</w:t>
+      </w:r>
+    </w:p>
+    <w:p>
+      <w:pPr>
+        <w:pStyle w:val="a0"/>
+        <w:spacing w:after="0"/>
+        <w:ind w:firstLine="420"/>
+        <w:rPr>
+          <w:rFonts w:hint="eastAsia"/>
+        </w:rPr>
+      </w:pPr>
+      <w:r>
+        <w:rPr>
+          <w:rFonts w:hint="eastAsia"/>
+        </w:rPr>
+        <w:t>你有一个区间</w:t>
+      </w:r>
+      <w:r>
+        <w:rPr>
+          <w:rFonts w:hint="eastAsia"/>
+        </w:rPr>
+        <w:t xml:space="preserve"> [left, right]</w:t>
+      </w:r>
+      <w:r>
+        <w:rPr>
+          <w:rFonts w:hint="eastAsia"/>
+        </w:rPr>
+        <w:t>，初始为</w:t>
+      </w:r>
+      <w:r>
+        <w:rPr>
+          <w:rFonts w:hint="eastAsia"/>
+        </w:rPr>
+        <w:t xml:space="preserve"> [1, n]</w:t>
+      </w:r>
+      <w:r>
+        <w:rPr>
+          <w:rFonts w:hint="eastAsia"/>
+        </w:rPr>
+        <w:t>：</w:t>
+      </w:r>
+    </w:p>
+    <w:p>
+      <w:pPr>
+        <w:pStyle w:val="a0"/>
+        <w:spacing w:after="0"/>
+        <w:ind w:firstLine="420"/>
+        <w:rPr>
+          <w:rFonts w:hint="eastAsia"/>
+        </w:rPr>
+      </w:pPr>
+      <w:r>
+        <w:rPr>
+          <w:rFonts w:hint="eastAsia"/>
+        </w:rPr>
+        <w:t>-</w:t>
+      </w:r>
+      <w:r>
+        <w:t xml:space="preserve"> </w:t>
+      </w:r>
+      <w:r>
+        <w:rPr>
+          <w:rFonts w:hint="eastAsia"/>
+        </w:rPr>
+        <w:t>取中点</w:t>
+      </w:r>
+      <w:r>
+        <w:rPr>
+          <w:rFonts w:hint="eastAsia"/>
+        </w:rPr>
+        <w:t xml:space="preserve"> mid = left + (right - left) / 2</w:t>
+      </w:r>
+    </w:p>
+    <w:p>
+      <w:pPr>
+        <w:pStyle w:val="a0"/>
+        <w:spacing w:after="0"/>
+        <w:ind w:firstLine="420"/>
+        <w:rPr>
+          <w:rFonts w:hint="eastAsia"/>
+        </w:rPr>
+      </w:pPr>
+      <w:r>
+        <w:rPr>
+          <w:rFonts w:hint="eastAsia"/>
+        </w:rPr>
+        <w:t>-</w:t>
+      </w:r>
+      <w:r>
+        <w:t xml:space="preserve"> </w:t>
+      </w:r>
+      <w:r>
+        <w:rPr>
+          <w:rFonts w:hint="eastAsia"/>
+        </w:rPr>
+        <w:t>调用</w:t>
+      </w:r>
+      <w:r>
+        <w:rPr>
+          <w:rFonts w:hint="eastAsia"/>
+        </w:rPr>
+        <w:t xml:space="preserve"> guess(mid)</w:t>
+      </w:r>
+      <w:r>
+        <w:rPr>
+          <w:rFonts w:hint="eastAsia"/>
+        </w:rPr>
+        <w:t>：</w:t>
+      </w:r>
+    </w:p>
+    <w:p>
+      <w:pPr>
+        <w:pStyle w:val="a0"/>
+        <w:spacing w:after="0"/>
+        <w:ind w:firstLine="420"/>
+        <w:rPr>
+          <w:rFonts w:hint="eastAsia"/>
+        </w:rPr>
+      </w:pPr>
+      <w:r>
+        <w:rPr>
+          <w:rFonts w:hint="eastAsia"/>
+        </w:rPr>
+        <w:t>如果返回</w:t>
+      </w:r>
+      <w:r>
+        <w:rPr>
+          <w:rFonts w:hint="eastAsia"/>
+        </w:rPr>
+        <w:t xml:space="preserve"> 0 </w:t>
+      </w:r>
+      <w:r>
+        <w:rPr>
+          <w:rFonts w:hint="eastAsia"/>
+        </w:rPr>
+        <w:t>→</w:t>
+      </w:r>
+      <w:r>
+        <w:rPr>
+          <w:rFonts w:hint="eastAsia"/>
+        </w:rPr>
+        <w:t xml:space="preserve"> </w:t>
+      </w:r>
+      <w:r>
+        <w:rPr>
+          <w:rFonts w:hint="eastAsia"/>
+        </w:rPr>
+        <w:t>猜对了</w:t>
+      </w:r>
+      <w:r>
+        <w:rPr>
+          <w:rFonts w:hint="eastAsia"/>
+        </w:rPr>
+        <w:t xml:space="preserve"> </w:t>
+      </w:r>
+      <w:r>
+        <w:rPr>
+          <w:rFonts w:hint="eastAsia"/>
+        </w:rPr>
+        <w:t>→</w:t>
+      </w:r>
+      <w:r>
+        <w:rPr>
+          <w:rFonts w:hint="eastAsia"/>
+        </w:rPr>
+        <w:t xml:space="preserve"> </w:t>
+      </w:r>
+      <w:r>
+        <w:rPr>
+          <w:rFonts w:hint="eastAsia"/>
+        </w:rPr>
+        <w:t>返回</w:t>
+      </w:r>
+      <w:r>
+        <w:rPr>
+          <w:rFonts w:hint="eastAsia"/>
+        </w:rPr>
+        <w:t xml:space="preserve"> mid</w:t>
+      </w:r>
+    </w:p>
+    <w:p>
+      <w:pPr>
+        <w:pStyle w:val="a0"/>
+        <w:spacing w:after="0"/>
+        <w:ind w:firstLine="420"/>
+        <w:rPr>
+          <w:rFonts w:hint="eastAsia"/>
+        </w:rPr>
+      </w:pPr>
+      <w:r>
+        <w:rPr>
+          <w:rFonts w:hint="eastAsia"/>
+        </w:rPr>
+        <w:t>如果返回</w:t>
+      </w:r>
+      <w:r>
+        <w:rPr>
+          <w:rFonts w:hint="eastAsia"/>
+        </w:rPr>
+        <w:t xml:space="preserve"> -1 </w:t>
+      </w:r>
+      <w:r>
+        <w:rPr>
+          <w:rFonts w:hint="eastAsia"/>
+        </w:rPr>
+        <w:t>→</w:t>
+      </w:r>
+      <w:r>
+        <w:rPr>
+          <w:rFonts w:hint="eastAsia"/>
+        </w:rPr>
+        <w:t xml:space="preserve"> </w:t>
+      </w:r>
+      <w:r>
+        <w:rPr>
+          <w:rFonts w:hint="eastAsia"/>
+        </w:rPr>
+        <w:t>猜大了</w:t>
+      </w:r>
+      <w:r>
+        <w:rPr>
+          <w:rFonts w:hint="eastAsia"/>
+        </w:rPr>
+        <w:t xml:space="preserve"> </w:t>
+      </w:r>
+      <w:r>
+        <w:rPr>
+          <w:rFonts w:hint="eastAsia"/>
+        </w:rPr>
+        <w:t>→</w:t>
+      </w:r>
+      <w:r>
+        <w:rPr>
+          <w:rFonts w:hint="eastAsia"/>
+        </w:rPr>
+        <w:t xml:space="preserve"> right = mid - 1</w:t>
+      </w:r>
+    </w:p>
+    <w:p>
+      <w:pPr>
+        <w:pStyle w:val="a0"/>
+        <w:spacing w:after="0"/>
+        <w:ind w:firstLine="420"/>
+      </w:pPr>
+      <w:r>
+        <w:rPr>
+          <w:rFonts w:hint="eastAsia"/>
+        </w:rPr>
+        <w:t>如果返回</w:t>
+      </w:r>
+      <w:r>
+        <w:rPr>
+          <w:rFonts w:hint="eastAsia"/>
+        </w:rPr>
+        <w:t xml:space="preserve"> 1 </w:t>
+      </w:r>
+      <w:r>
+        <w:rPr>
+          <w:rFonts w:hint="eastAsia"/>
+        </w:rPr>
+        <w:t>→</w:t>
+      </w:r>
+      <w:r>
+        <w:rPr>
+          <w:rFonts w:hint="eastAsia"/>
+        </w:rPr>
+        <w:t xml:space="preserve"> </w:t>
+      </w:r>
+      <w:r>
+        <w:rPr>
+          <w:rFonts w:hint="eastAsia"/>
+        </w:rPr>
+        <w:t>猜小了</w:t>
+      </w:r>
+      <w:r>
+        <w:rPr>
+          <w:rFonts w:hint="eastAsia"/>
+        </w:rPr>
+        <w:t xml:space="preserve"> </w:t>
+      </w:r>
+      <w:r>
+        <w:rPr>
+          <w:rFonts w:hint="eastAsia"/>
+        </w:rPr>
+        <w:t>→</w:t>
+      </w:r>
+      <w:r>
+        <w:rPr>
+          <w:rFonts w:hint="eastAsia"/>
+        </w:rPr>
+        <w:t xml:space="preserve"> left = mid + 1</w:t>
+      </w:r>
+    </w:p>
+    <w:p>
+      <w:pPr>
+        <w:pStyle w:val="a0"/>
+        <w:spacing w:after="0"/>
+        <w:ind w:firstLine="420"/>
+        <w:rPr>
+          <w:rFonts w:hint="eastAsia"/>
+        </w:rPr>
+      </w:pPr>
       <w:r>
         <w:rPr>
           <w:rFonts w:hint="eastAsia"/>
@@ -915,10 +840,9 @@
     <w:p>
       <w:pPr>
         <w:pStyle w:val="a0"/>
-      </w:pPr>
-      <w:r>
-        <w:tab/>
-      </w:r>
+        <w:spacing w:after="0"/>
+        <w:ind w:firstLine="420"/>
+      </w:pPr>
       <w:r>
         <w:t>class Solution {</w:t>
       </w:r>
@@ -926,7 +850,8 @@
     <w:p>
       <w:pPr>
         <w:pStyle w:val="a0"/>
-        <w:ind w:leftChars="200" w:left="480"/>
+        <w:spacing w:after="0"/>
+        <w:ind w:firstLine="420"/>
       </w:pPr>
       <w:r>
         <w:t>public:</w:t>
@@ -935,7 +860,8 @@
     <w:p>
       <w:pPr>
         <w:pStyle w:val="a0"/>
-        <w:ind w:leftChars="200" w:left="480"/>
+        <w:spacing w:after="0"/>
+        <w:ind w:firstLine="420"/>
       </w:pPr>
       <w:r>
         <w:t xml:space="preserve">    int </w:t>
@@ -957,24 +883,603 @@
     <w:p>
       <w:pPr>
         <w:pStyle w:val="a0"/>
+        <w:spacing w:after="0"/>
+        <w:ind w:firstLine="420"/>
+      </w:pPr>
+      <w:r>
+        <w:t xml:space="preserve">        int left = 1, right = n;</w:t>
+      </w:r>
+    </w:p>
+    <w:p>
+      <w:pPr>
+        <w:pStyle w:val="a0"/>
+        <w:spacing w:after="0"/>
+        <w:ind w:firstLine="420"/>
+      </w:pPr>
+    </w:p>
+    <w:p>
+      <w:pPr>
+        <w:pStyle w:val="a0"/>
+        <w:spacing w:after="0"/>
+        <w:ind w:firstLine="420"/>
+      </w:pPr>
+      <w:r>
+        <w:t xml:space="preserve">        while (left &lt;= right) {</w:t>
+      </w:r>
+    </w:p>
+    <w:p>
+      <w:pPr>
+        <w:pStyle w:val="a0"/>
+        <w:spacing w:after="0"/>
+        <w:ind w:firstLine="420"/>
+      </w:pPr>
+      <w:r>
+        <w:t xml:space="preserve">            int mid = left + (right - left) / 2;</w:t>
+      </w:r>
+    </w:p>
+    <w:p>
+      <w:pPr>
+        <w:pStyle w:val="a0"/>
+        <w:spacing w:after="0"/>
+        <w:ind w:firstLine="420"/>
+      </w:pPr>
+      <w:r>
+        <w:t xml:space="preserve">            int res = guess(mid);</w:t>
+      </w:r>
+    </w:p>
+    <w:p>
+      <w:pPr>
+        <w:pStyle w:val="a0"/>
+        <w:spacing w:after="0"/>
+        <w:ind w:firstLine="420"/>
+      </w:pPr>
+    </w:p>
+    <w:p>
+      <w:pPr>
+        <w:pStyle w:val="a0"/>
+        <w:spacing w:after="0"/>
+        <w:ind w:firstLine="420"/>
+      </w:pPr>
+      <w:r>
+        <w:t xml:space="preserve">            if (res == 0) {</w:t>
+      </w:r>
+    </w:p>
+    <w:p>
+      <w:pPr>
+        <w:pStyle w:val="a0"/>
+        <w:spacing w:after="0"/>
+        <w:ind w:firstLine="420"/>
+        <w:rPr>
+          <w:rFonts w:hint="eastAsia"/>
+        </w:rPr>
+      </w:pPr>
+      <w:r>
+        <w:rPr>
+          <w:rFonts w:hint="eastAsia"/>
+        </w:rPr>
+        <w:t xml:space="preserve">                return mid; // </w:t>
+      </w:r>
+      <w:r>
+        <w:rPr>
+          <w:rFonts w:hint="eastAsia"/>
+        </w:rPr>
+        <w:t>猜对了</w:t>
+      </w:r>
+    </w:p>
+    <w:p>
+      <w:pPr>
+        <w:pStyle w:val="a0"/>
+        <w:spacing w:after="0"/>
+        <w:ind w:firstLine="420"/>
+      </w:pPr>
+      <w:r>
+        <w:t xml:space="preserve">            } else if (res &lt; 0) {</w:t>
+      </w:r>
+    </w:p>
+    <w:p>
+      <w:pPr>
+        <w:pStyle w:val="a0"/>
+        <w:spacing w:after="0"/>
+        <w:ind w:firstLine="420"/>
+        <w:rPr>
+          <w:rFonts w:hint="eastAsia"/>
+        </w:rPr>
+      </w:pPr>
+      <w:r>
+        <w:rPr>
+          <w:rFonts w:hint="eastAsia"/>
+        </w:rPr>
+        <w:t xml:space="preserve">                right = mid - 1; // </w:t>
+      </w:r>
+      <w:r>
+        <w:rPr>
+          <w:rFonts w:hint="eastAsia"/>
+        </w:rPr>
+        <w:t>猜大了</w:t>
+      </w:r>
+    </w:p>
+    <w:p>
+      <w:pPr>
+        <w:pStyle w:val="a0"/>
+        <w:spacing w:after="0"/>
+        <w:ind w:firstLine="420"/>
+      </w:pPr>
+      <w:r>
+        <w:t xml:space="preserve">            } else {</w:t>
+      </w:r>
+    </w:p>
+    <w:p>
+      <w:pPr>
+        <w:pStyle w:val="a0"/>
+        <w:spacing w:after="0"/>
+        <w:ind w:firstLine="420"/>
+        <w:rPr>
+          <w:rFonts w:hint="eastAsia"/>
+        </w:rPr>
+      </w:pPr>
+      <w:r>
+        <w:rPr>
+          <w:rFonts w:hint="eastAsia"/>
+        </w:rPr>
+        <w:t xml:space="preserve">                left = mid + 1; // </w:t>
+      </w:r>
+      <w:r>
+        <w:rPr>
+          <w:rFonts w:hint="eastAsia"/>
+        </w:rPr>
+        <w:t>猜小了</w:t>
+      </w:r>
+    </w:p>
+    <w:p>
+      <w:pPr>
+        <w:pStyle w:val="a0"/>
+        <w:spacing w:after="0"/>
+        <w:ind w:firstLine="420"/>
+      </w:pPr>
+      <w:r>
+        <w:t xml:space="preserve">            }</w:t>
+      </w:r>
+    </w:p>
+    <w:p>
+      <w:pPr>
+        <w:pStyle w:val="a0"/>
+        <w:spacing w:after="0"/>
+        <w:ind w:firstLine="420"/>
+      </w:pPr>
+      <w:r>
+        <w:t xml:space="preserve">        }</w:t>
+      </w:r>
+    </w:p>
+    <w:p>
+      <w:pPr>
+        <w:pStyle w:val="a0"/>
+        <w:spacing w:after="0"/>
+        <w:ind w:firstLine="420"/>
+      </w:pPr>
+    </w:p>
+    <w:p>
+      <w:pPr>
+        <w:pStyle w:val="a0"/>
+        <w:spacing w:after="0"/>
+        <w:ind w:firstLine="420"/>
+        <w:rPr>
+          <w:rFonts w:hint="eastAsia"/>
+        </w:rPr>
+      </w:pPr>
+      <w:r>
+        <w:rPr>
+          <w:rFonts w:hint="eastAsia"/>
+        </w:rPr>
+        <w:t xml:space="preserve">        return -1; // </w:t>
+      </w:r>
+      <w:r>
+        <w:rPr>
+          <w:rFonts w:hint="eastAsia"/>
+        </w:rPr>
+        <w:t>正常不会到这里</w:t>
+      </w:r>
+    </w:p>
+    <w:p>
+      <w:pPr>
+        <w:pStyle w:val="a0"/>
+        <w:spacing w:after="0"/>
+        <w:ind w:firstLine="420"/>
+      </w:pPr>
+      <w:r>
+        <w:t xml:space="preserve">    }</w:t>
+      </w:r>
+    </w:p>
+    <w:p>
+      <w:pPr>
+        <w:pStyle w:val="a0"/>
+        <w:spacing w:after="0"/>
+        <w:ind w:firstLine="420"/>
+        <w:rPr>
+          <w:rFonts w:hint="eastAsia"/>
+        </w:rPr>
+      </w:pPr>
+      <w:r>
+        <w:t>};</w:t>
+      </w:r>
+    </w:p>
+    <w:p>
+      <w:pPr>
+        <w:pStyle w:val="2"/>
+        <w:rPr>
+          <w:rFonts w:hint="eastAsia"/>
+        </w:rPr>
+      </w:pPr>
+      <w:r>
+        <w:rPr>
+          <w:rFonts w:hint="eastAsia"/>
+        </w:rPr>
+        <w:lastRenderedPageBreak/>
+        <w:t>方法一：二分查找</w:t>
+      </w:r>
+    </w:p>
+    <w:p>
+      <w:pPr>
+        <w:pStyle w:val="a0"/>
+        <w:rPr>
+          <w:rFonts w:hint="eastAsia"/>
+        </w:rPr>
+      </w:pPr>
+      <w:r>
+        <w:tab/>
+      </w:r>
+      <w:r>
+        <w:rPr>
+          <w:rFonts w:hint="eastAsia"/>
+        </w:rPr>
+        <w:t>思路：</w:t>
+      </w:r>
+    </w:p>
+    <w:p>
+      <w:pPr>
+        <w:ind w:firstLine="420"/>
+      </w:pPr>
+      <w:r>
+        <w:rPr>
+          <w:rFonts w:hint="eastAsia"/>
+        </w:rPr>
+        <w:t>记选出的数字为</w:t>
+      </w:r>
+      <w:r>
+        <w:rPr>
+          <w:rFonts w:hint="eastAsia"/>
+        </w:rPr>
+        <w:t>pick</w:t>
+      </w:r>
+      <w:r>
+        <w:rPr>
+          <w:rFonts w:hint="eastAsia"/>
+        </w:rPr>
+        <w:t>，猜测的数字为</w:t>
+      </w:r>
+      <w:r>
+        <w:rPr>
+          <w:rFonts w:hint="eastAsia"/>
+        </w:rPr>
+        <w:t>x</w:t>
+      </w:r>
+      <w:r>
+        <w:rPr>
+          <w:rFonts w:hint="eastAsia"/>
+        </w:rPr>
+        <w:t>。根据题目描述，若</w:t>
+      </w:r>
+      <w:r>
+        <w:rPr>
+          <w:rFonts w:hint="eastAsia"/>
+        </w:rPr>
+        <w:t xml:space="preserve"> guess(x)</w:t>
+      </w:r>
+      <w:r>
+        <w:rPr>
+          <w:rFonts w:hint="eastAsia"/>
+        </w:rPr>
+        <w:t>≤</w:t>
+      </w:r>
+      <w:r>
+        <w:rPr>
+          <w:rFonts w:hint="eastAsia"/>
+        </w:rPr>
+        <w:t>0</w:t>
+      </w:r>
+      <w:r>
+        <w:rPr>
+          <w:rFonts w:hint="eastAsia"/>
+        </w:rPr>
+        <w:t>则说明</w:t>
+      </w:r>
+      <w:r>
+        <w:rPr>
+          <w:rFonts w:hint="eastAsia"/>
+        </w:rPr>
+        <w:t xml:space="preserve"> x</w:t>
+      </w:r>
+      <w:r>
+        <w:rPr>
+          <w:rFonts w:hint="eastAsia"/>
+        </w:rPr>
+        <w:t>≥</w:t>
+      </w:r>
+      <w:r>
+        <w:rPr>
+          <w:rFonts w:hint="eastAsia"/>
+        </w:rPr>
+        <w:t>pick</w:t>
+      </w:r>
+      <w:r>
+        <w:rPr>
+          <w:rFonts w:hint="eastAsia"/>
+        </w:rPr>
+        <w:t>，否则</w:t>
+      </w:r>
+      <w:r>
+        <w:rPr>
+          <w:rFonts w:hint="eastAsia"/>
+        </w:rPr>
+        <w:t xml:space="preserve"> x&lt;pick</w:t>
+      </w:r>
+      <w:r>
+        <w:rPr>
+          <w:rFonts w:hint="eastAsia"/>
+        </w:rPr>
+        <w:t>。</w:t>
+      </w:r>
+    </w:p>
+    <w:p>
+      <w:pPr>
+        <w:ind w:firstLine="420"/>
+      </w:pPr>
+      <w:r>
+        <w:rPr>
+          <w:rFonts w:hint="eastAsia"/>
+        </w:rPr>
+        <w:t>根据这一性质我们可以使用二分查找来求出答案</w:t>
+      </w:r>
+      <w:r>
+        <w:rPr>
+          <w:rFonts w:hint="eastAsia"/>
+        </w:rPr>
+        <w:t xml:space="preserve"> pick</w:t>
+      </w:r>
+      <w:r>
+        <w:rPr>
+          <w:rFonts w:hint="eastAsia"/>
+        </w:rPr>
+        <w:t>。</w:t>
+      </w:r>
+    </w:p>
+    <w:p>
+      <w:pPr>
+        <w:ind w:firstLine="420"/>
+      </w:pPr>
+      <w:r>
+        <w:rPr>
+          <w:rFonts w:hint="eastAsia"/>
+        </w:rPr>
+        <w:t>二分时，记当前区间为</w:t>
+      </w:r>
+      <w:r>
+        <w:rPr>
+          <w:rFonts w:hint="eastAsia"/>
+        </w:rPr>
+        <w:t xml:space="preserve"> [</w:t>
+      </w:r>
+      <w:proofErr w:type="spellStart"/>
+      <w:r>
+        <w:rPr>
+          <w:rFonts w:hint="eastAsia"/>
+        </w:rPr>
+        <w:t>left,right</w:t>
+      </w:r>
+      <w:proofErr w:type="spellEnd"/>
+      <w:r>
+        <w:rPr>
+          <w:rFonts w:hint="eastAsia"/>
+        </w:rPr>
+        <w:t>]</w:t>
+      </w:r>
+      <w:r>
+        <w:rPr>
+          <w:rFonts w:hint="eastAsia"/>
+        </w:rPr>
+        <w:t>，初始时</w:t>
+      </w:r>
+      <w:r>
+        <w:rPr>
+          <w:rFonts w:hint="eastAsia"/>
+        </w:rPr>
+        <w:t>left=1</w:t>
+      </w:r>
+      <w:r>
+        <w:rPr>
+          <w:rFonts w:hint="eastAsia"/>
+        </w:rPr>
+        <w:t>，</w:t>
+      </w:r>
+      <w:r>
+        <w:rPr>
+          <w:rFonts w:hint="eastAsia"/>
+        </w:rPr>
+        <w:t>right=n</w:t>
+      </w:r>
+      <w:r>
+        <w:rPr>
+          <w:rFonts w:hint="eastAsia"/>
+        </w:rPr>
+        <w:t>。记区间中间元素为</w:t>
+      </w:r>
+      <w:r>
+        <w:rPr>
+          <w:rFonts w:hint="eastAsia"/>
+        </w:rPr>
+        <w:t>mid</w:t>
+      </w:r>
+      <w:r>
+        <w:rPr>
+          <w:rFonts w:hint="eastAsia"/>
+        </w:rPr>
+        <w:t>，若有</w:t>
+      </w:r>
+      <w:r>
+        <w:rPr>
+          <w:rFonts w:hint="eastAsia"/>
+        </w:rPr>
+        <w:t>guess(mid)</w:t>
+      </w:r>
+      <w:r>
+        <w:rPr>
+          <w:rFonts w:hint="eastAsia"/>
+        </w:rPr>
+        <w:t>≤</w:t>
+      </w:r>
+      <w:r>
+        <w:rPr>
+          <w:rFonts w:hint="eastAsia"/>
+        </w:rPr>
+        <w:t>0</w:t>
+      </w:r>
+      <w:r>
+        <w:rPr>
+          <w:rFonts w:hint="eastAsia"/>
+        </w:rPr>
+        <w:t>则说明</w:t>
+      </w:r>
+      <w:r>
+        <w:rPr>
+          <w:rFonts w:hint="eastAsia"/>
+        </w:rPr>
+        <w:t>pick</w:t>
+      </w:r>
+      <w:r>
+        <w:rPr>
+          <w:rFonts w:hint="eastAsia"/>
+        </w:rPr>
+        <w:t>∈</w:t>
+      </w:r>
+      <w:r>
+        <w:rPr>
+          <w:rFonts w:hint="eastAsia"/>
+        </w:rPr>
+        <w:t>[</w:t>
+      </w:r>
+      <w:proofErr w:type="spellStart"/>
+      <w:r>
+        <w:rPr>
+          <w:rFonts w:hint="eastAsia"/>
+        </w:rPr>
+        <w:t>left,mid</w:t>
+      </w:r>
+      <w:proofErr w:type="spellEnd"/>
+      <w:r>
+        <w:rPr>
+          <w:rFonts w:hint="eastAsia"/>
+        </w:rPr>
+        <w:t>]</w:t>
+      </w:r>
+      <w:r>
+        <w:rPr>
+          <w:rFonts w:hint="eastAsia"/>
+        </w:rPr>
+        <w:t>，否则</w:t>
+      </w:r>
+      <w:r>
+        <w:rPr>
+          <w:rFonts w:hint="eastAsia"/>
+        </w:rPr>
+        <w:t>pick</w:t>
+      </w:r>
+      <w:r>
+        <w:rPr>
+          <w:rFonts w:hint="eastAsia"/>
+        </w:rPr>
+        <w:t>∈</w:t>
+      </w:r>
+      <w:r>
+        <w:rPr>
+          <w:rFonts w:hint="eastAsia"/>
+        </w:rPr>
+        <w:t>[mid+1,right]</w:t>
+      </w:r>
+      <w:r>
+        <w:rPr>
+          <w:rFonts w:hint="eastAsia"/>
+        </w:rPr>
+        <w:t>。当区间左右端点相同时，则说明我们找到了答案，退出循环。</w:t>
+      </w:r>
+    </w:p>
+    <w:p>
+      <w:r>
+        <w:tab/>
+      </w:r>
+      <w:r>
+        <w:rPr>
+          <w:rFonts w:hint="eastAsia"/>
+        </w:rPr>
+        <w:t>代码：</w:t>
+      </w:r>
+    </w:p>
+    <w:p>
+      <w:pPr>
+        <w:pStyle w:val="a0"/>
+        <w:spacing w:after="0"/>
+      </w:pPr>
+      <w:r>
+        <w:tab/>
+        <w:t>class Solution {</w:t>
+      </w:r>
+    </w:p>
+    <w:p>
+      <w:pPr>
+        <w:pStyle w:val="a0"/>
+        <w:spacing w:after="0"/>
         <w:ind w:leftChars="200" w:left="480"/>
       </w:pPr>
       <w:r>
-        <w:t xml:space="preserve">        int left = 1, right = </w:t>
-      </w:r>
+        <w:t>public:</w:t>
+      </w:r>
+    </w:p>
+    <w:p>
+      <w:pPr>
+        <w:pStyle w:val="a0"/>
+        <w:spacing w:after="0"/>
+        <w:ind w:leftChars="200" w:left="480"/>
+      </w:pPr>
+      <w:r>
+        <w:t xml:space="preserve">    int </w:t>
+      </w:r>
+      <w:proofErr w:type="spellStart"/>
       <w:proofErr w:type="gramStart"/>
       <w:r>
-        <w:t>n;</w:t>
+        <w:t>guessNumber</w:t>
+      </w:r>
+      <w:proofErr w:type="spellEnd"/>
+      <w:r>
+        <w:t>(</w:t>
       </w:r>
       <w:proofErr w:type="gramEnd"/>
-    </w:p>
-    <w:p>
-      <w:pPr>
-        <w:pStyle w:val="a0"/>
+      <w:r>
+        <w:t>int n) {</w:t>
+      </w:r>
+    </w:p>
+    <w:p>
+      <w:pPr>
+        <w:pStyle w:val="a0"/>
+        <w:spacing w:after="0"/>
         <w:ind w:leftChars="200" w:left="480"/>
-        <w:rPr>
-          <w:rFonts w:hint="eastAsia"/>
-        </w:rPr>
+      </w:pPr>
+      <w:r>
+        <w:t xml:space="preserve">        int left = 1, right = n;</w:t>
+      </w:r>
+    </w:p>
+    <w:p>
+      <w:pPr>
+        <w:pStyle w:val="a0"/>
+        <w:spacing w:after="0"/>
+        <w:ind w:leftChars="200" w:left="480"/>
       </w:pPr>
       <w:r>
         <w:rPr>
@@ -992,20 +1497,29 @@
     <w:p>
       <w:pPr>
         <w:pStyle w:val="a0"/>
+        <w:spacing w:after="0"/>
         <w:ind w:leftChars="200" w:left="480"/>
         <w:rPr>
-          <w:rFonts w:hint="eastAsia"/>
-        </w:rPr>
-      </w:pPr>
-      <w:r>
-        <w:rPr>
-          <w:rFonts w:hint="eastAsia"/>
-        </w:rPr>
-        <w:t xml:space="preserve">            int mid = left + (right - left) / 2; // </w:t>
-      </w:r>
-      <w:r>
-        <w:rPr>
-          <w:rFonts w:hint="eastAsia"/>
+          <w:color w:val="FF0000"/>
+        </w:rPr>
+      </w:pPr>
+      <w:r>
+        <w:rPr>
+          <w:rFonts w:hint="eastAsia"/>
+        </w:rPr>
+        <w:t xml:space="preserve">          </w:t>
+      </w:r>
+      <w:r>
+        <w:rPr>
+          <w:rFonts w:hint="eastAsia"/>
+          <w:color w:val="FF0000"/>
+        </w:rPr>
+        <w:t xml:space="preserve">  int mid = left + (right - left) / 2; // </w:t>
+      </w:r>
+      <w:r>
+        <w:rPr>
+          <w:rFonts w:hint="eastAsia"/>
+          <w:color w:val="FF0000"/>
         </w:rPr>
         <w:t>防止计算时溢出</w:t>
       </w:r>
@@ -1013,19 +1527,24 @@
     <w:p>
       <w:pPr>
         <w:pStyle w:val="a0"/>
+        <w:spacing w:after="0"/>
         <w:ind w:leftChars="200" w:left="480"/>
-      </w:pPr>
-      <w:r>
+        <w:rPr>
+          <w:color w:val="FF0000"/>
+        </w:rPr>
+      </w:pPr>
+      <w:r>
+        <w:rPr>
+          <w:color w:val="FF0000"/>
+        </w:rPr>
         <w:t xml:space="preserve">            if (guess(mid) &lt;= 0) {</w:t>
       </w:r>
     </w:p>
     <w:p>
       <w:pPr>
         <w:pStyle w:val="a0"/>
+        <w:spacing w:after="0"/>
         <w:ind w:leftChars="200" w:left="480"/>
-        <w:rPr>
-          <w:rFonts w:hint="eastAsia"/>
-        </w:rPr>
       </w:pPr>
       <w:r>
         <w:rPr>
@@ -1055,6 +1574,7 @@
     <w:p>
       <w:pPr>
         <w:pStyle w:val="a0"/>
+        <w:spacing w:after="0"/>
         <w:ind w:leftChars="200" w:left="480"/>
       </w:pPr>
       <w:r>
@@ -1064,10 +1584,8 @@
     <w:p>
       <w:pPr>
         <w:pStyle w:val="a0"/>
+        <w:spacing w:after="0"/>
         <w:ind w:leftChars="200" w:left="480"/>
-        <w:rPr>
-          <w:rFonts w:hint="eastAsia"/>
-        </w:rPr>
       </w:pPr>
       <w:r>
         <w:rPr>
@@ -1097,6 +1615,7 @@
     <w:p>
       <w:pPr>
         <w:pStyle w:val="a0"/>
+        <w:spacing w:after="0"/>
         <w:ind w:leftChars="200" w:left="480"/>
       </w:pPr>
       <w:r>
@@ -1106,6 +1625,7 @@
     <w:p>
       <w:pPr>
         <w:pStyle w:val="a0"/>
+        <w:spacing w:after="0"/>
         <w:ind w:leftChars="200" w:left="480"/>
       </w:pPr>
       <w:r>
@@ -1115,10 +1635,8 @@
     <w:p>
       <w:pPr>
         <w:pStyle w:val="a0"/>
+        <w:spacing w:after="0"/>
         <w:ind w:leftChars="200" w:left="480"/>
-        <w:rPr>
-          <w:rFonts w:hint="eastAsia"/>
-        </w:rPr>
       </w:pPr>
       <w:r>
         <w:rPr>
@@ -1148,20 +1666,17 @@
     <w:p>
       <w:pPr>
         <w:pStyle w:val="a0"/>
+        <w:spacing w:after="0"/>
         <w:ind w:leftChars="200" w:left="480"/>
       </w:pPr>
       <w:r>
-        <w:t xml:space="preserve">        return </w:t>
-      </w:r>
-      <w:proofErr w:type="gramStart"/>
-      <w:r>
-        <w:t>left;</w:t>
-      </w:r>
-      <w:proofErr w:type="gramEnd"/>
-    </w:p>
-    <w:p>
-      <w:pPr>
-        <w:pStyle w:val="a0"/>
+        <w:t xml:space="preserve">        return left;</w:t>
+      </w:r>
+    </w:p>
+    <w:p>
+      <w:pPr>
+        <w:pStyle w:val="a0"/>
+        <w:spacing w:after="0"/>
         <w:ind w:leftChars="200" w:left="480"/>
       </w:pPr>
       <w:r>
@@ -1171,6 +1686,7 @@
     <w:p>
       <w:pPr>
         <w:pStyle w:val="a0"/>
+        <w:spacing w:after="0"/>
         <w:ind w:leftChars="200" w:left="480"/>
       </w:pPr>
       <w:r>
@@ -1180,9 +1696,7 @@
     <w:p>
       <w:pPr>
         <w:pStyle w:val="a0"/>
-        <w:rPr>
-          <w:rFonts w:hint="eastAsia"/>
-        </w:rPr>
+        <w:spacing w:after="0"/>
       </w:pPr>
       <w:r>
         <w:tab/>
@@ -1191,22 +1705,14 @@
         <w:rPr>
           <w:rFonts w:hint="eastAsia"/>
         </w:rPr>
-        <w:t>复杂度分析</w:t>
-      </w:r>
-      <w:r>
-        <w:rPr>
-          <w:rFonts w:hint="eastAsia"/>
-        </w:rPr>
-        <w:t>：</w:t>
-      </w:r>
-    </w:p>
-    <w:p>
-      <w:pPr>
-        <w:pStyle w:val="a0"/>
-        <w:ind w:firstLine="420"/>
-        <w:rPr>
-          <w:rFonts w:hint="eastAsia"/>
-        </w:rPr>
+        <w:t>复杂度分析：</w:t>
+      </w:r>
+    </w:p>
+    <w:p>
+      <w:pPr>
+        <w:pStyle w:val="a0"/>
+        <w:spacing w:after="0"/>
+        <w:ind w:firstLine="420"/>
       </w:pPr>
       <w:r>
         <w:rPr>
@@ -1229,43 +1735,62 @@
         <w:rPr>
           <w:rFonts w:hint="eastAsia"/>
         </w:rPr>
-        <w:t>。时间复杂度即为二分的次数，每次二分我们将区间</w:t>
-      </w:r>
+        <w:t>。时间复杂度即为二分的次数，每次二分我们将区间的长度减小一半，直至区间长度为</w:t>
+      </w:r>
+      <w:r>
+        <w:t>1</w:t>
+      </w:r>
+      <w:r>
+        <w:rPr>
+          <w:rFonts w:hint="eastAsia"/>
+        </w:rPr>
+        <w:t>时二分终止，而区间初始长度为</w:t>
+      </w:r>
+      <w:r>
+        <w:t>n</w:t>
+      </w:r>
+      <w:r>
+        <w:rPr>
+          <w:rFonts w:hint="eastAsia"/>
+        </w:rPr>
+        <w:t>，因此二分次数为</w:t>
+      </w:r>
+      <w:r>
+        <w:t>O(</w:t>
+      </w:r>
+      <w:proofErr w:type="spellStart"/>
+      <w:r>
+        <w:t>logn</w:t>
+      </w:r>
+      <w:proofErr w:type="spellEnd"/>
+      <w:r>
+        <w:t>)</w:t>
+      </w:r>
+      <w:r>
+        <w:rPr>
+          <w:rFonts w:hint="eastAsia"/>
+        </w:rPr>
+        <w:t>。</w:t>
+      </w:r>
+    </w:p>
+    <w:p>
+      <w:pPr>
+        <w:pStyle w:val="a0"/>
+        <w:spacing w:after="0"/>
+        <w:ind w:firstLine="420"/>
+      </w:pPr>
       <w:r>
         <w:rPr>
           <w:rFonts w:hint="eastAsia"/>
         </w:rPr>
         <w:lastRenderedPageBreak/>
-        <w:t>的长度减小一半，直至区间长度为</w:t>
-      </w:r>
-      <w:r>
-        <w:t>1</w:t>
-      </w:r>
-      <w:r>
-        <w:rPr>
-          <w:rFonts w:hint="eastAsia"/>
-        </w:rPr>
-        <w:t>时二分终止，而区间初始长度为</w:t>
-      </w:r>
-      <w:r>
-        <w:t>n</w:t>
-      </w:r>
-      <w:r>
-        <w:rPr>
-          <w:rFonts w:hint="eastAsia"/>
-        </w:rPr>
-        <w:t>，因此二分次数为</w:t>
-      </w:r>
-      <w:r>
-        <w:t>O(</w:t>
-      </w:r>
-      <w:proofErr w:type="spellStart"/>
-      <w:r>
-        <w:t>logn</w:t>
-      </w:r>
-      <w:proofErr w:type="spellEnd"/>
-      <w:r>
-        <w:t>)</w:t>
+        <w:t>空间复杂度：</w:t>
+      </w:r>
+      <w:r>
+        <w:rPr>
+          <w:rFonts w:hint="eastAsia"/>
+        </w:rPr>
+        <w:t>O(1)</w:t>
       </w:r>
       <w:r>
         <w:rPr>
@@ -1277,29 +1802,9 @@
     <w:p>
       <w:pPr>
         <w:pStyle w:val="a0"/>
-        <w:ind w:firstLine="420"/>
-        <w:rPr>
-          <w:rFonts w:hint="eastAsia"/>
-        </w:rPr>
-      </w:pPr>
-      <w:r>
-        <w:rPr>
-          <w:rFonts w:hint="eastAsia"/>
-        </w:rPr>
-        <w:t>空间复杂度：</w:t>
-      </w:r>
-      <w:r>
-        <w:rPr>
-          <w:rFonts w:hint="eastAsia"/>
-        </w:rPr>
-        <w:t>O(1)</w:t>
-      </w:r>
-      <w:r>
-        <w:rPr>
-          <w:rFonts w:hint="eastAsia"/>
-        </w:rPr>
-        <w:t>。</w:t>
-      </w:r>
+        <w:spacing w:after="0"/>
+        <w:ind w:firstLine="420"/>
+      </w:pPr>
     </w:p>
     <w:sectPr>
       <w:pgSz w:w="11906" w:h="16838"/>
@@ -1312,7 +1817,7 @@
 </file>
 
 <file path=word/endnotes.xml><?xml version="1.0" encoding="utf-8"?>
-<w:endnotes xmlns:wpc="http://schemas.microsoft.com/office/word/2010/wordprocessingCanvas" xmlns:cx="http://schemas.microsoft.com/office/drawing/2014/chartex" xmlns:cx1="http://schemas.microsoft.com/office/drawing/2015/9/8/chartex" xmlns:cx2="http://schemas.microsoft.com/office/drawing/2015/10/21/chartex" xmlns:cx3="http://schemas.microsoft.com/office/drawing/2016/5/9/chartex" xmlns:cx4="http://schemas.microsoft.com/office/drawing/2016/5/10/chartex" xmlns:cx5="http://schemas.microsoft.com/office/drawing/2016/5/11/chartex" xmlns:cx6="http://schemas.microsoft.com/office/drawing/2016/5/12/chartex" xmlns:cx7="http://schemas.microsoft.com/office/drawing/2016/5/13/chartex" xmlns:cx8="http://schemas.microsoft.com/office/drawing/2016/5/14/chartex" xmlns:mc="http://schemas.openxmlformats.org/markup-compatibility/2006" xmlns:aink="http://schemas.microsoft.com/office/drawing/2016/ink" xmlns:am3d="http://schemas.microsoft.com/office/drawing/2017/model3d" xmlns:o="urn:schemas-microsoft-com:office:office" xmlns:oel="http://schemas.microsoft.com/office/2019/extlst" xmlns:r="http://schemas.openxmlformats.org/officeDocument/2006/relationships" xmlns:m="http://schemas.openxmlformats.org/officeDocument/2006/math" xmlns:v="urn:schemas-microsoft-com:vml" xmlns:wp14="http://schemas.microsoft.com/office/word/2010/wordprocessingDrawing" xmlns:wp="http://schemas.openxmlformats.org/drawingml/2006/wordprocessingDrawing" xmlns:w10="urn:schemas-microsoft-com:office:word" xmlns:w="http://schemas.openxmlformats.org/wordprocessingml/2006/main" xmlns:w14="http://schemas.microsoft.com/office/word/2010/wordml" xmlns:w15="http://schemas.microsoft.com/office/word/2012/wordml" xmlns:w16cex="http://schemas.microsoft.com/office/word/2018/wordml/cex" xmlns:w16cid="http://schemas.microsoft.com/office/word/2016/wordml/cid" xmlns:w16="http://schemas.microsoft.com/office/word/2018/wordml" xmlns:w16sdtdh="http://schemas.microsoft.com/office/word/2020/wordml/sdtdatahash" xmlns:w16se="http://schemas.microsoft.com/office/word/2015/wordml/symex" xmlns:wpg="http://schemas.microsoft.com/office/word/2010/wordprocessingGroup" xmlns:wpi="http://schemas.microsoft.com/office/word/2010/wordprocessingInk" xmlns:wne="http://schemas.microsoft.com/office/word/2006/wordml" xmlns:wps="http://schemas.microsoft.com/office/word/2010/wordprocessingShape" mc:Ignorable="w14 w15 w16se w16cid w16 w16cex w16sdtdh wp14">
+<w:endnotes xmlns:wpc="http://schemas.microsoft.com/office/word/2010/wordprocessingCanvas" xmlns:cx="http://schemas.microsoft.com/office/drawing/2014/chartex" xmlns:cx1="http://schemas.microsoft.com/office/drawing/2015/9/8/chartex" xmlns:cx2="http://schemas.microsoft.com/office/drawing/2015/10/21/chartex" xmlns:cx3="http://schemas.microsoft.com/office/drawing/2016/5/9/chartex" xmlns:cx4="http://schemas.microsoft.com/office/drawing/2016/5/10/chartex" xmlns:cx5="http://schemas.microsoft.com/office/drawing/2016/5/11/chartex" xmlns:cx6="http://schemas.microsoft.com/office/drawing/2016/5/12/chartex" xmlns:cx7="http://schemas.microsoft.com/office/drawing/2016/5/13/chartex" xmlns:cx8="http://schemas.microsoft.com/office/drawing/2016/5/14/chartex" xmlns:mc="http://schemas.openxmlformats.org/markup-compatibility/2006" xmlns:aink="http://schemas.microsoft.com/office/drawing/2016/ink" xmlns:am3d="http://schemas.microsoft.com/office/drawing/2017/model3d" xmlns:o="urn:schemas-microsoft-com:office:office" xmlns:oel="http://schemas.microsoft.com/office/2019/extlst" xmlns:r="http://schemas.openxmlformats.org/officeDocument/2006/relationships" xmlns:m="http://schemas.openxmlformats.org/officeDocument/2006/math" xmlns:v="urn:schemas-microsoft-com:vml" xmlns:wp14="http://schemas.microsoft.com/office/word/2010/wordprocessingDrawing" xmlns:wp="http://schemas.openxmlformats.org/drawingml/2006/wordprocessingDrawing" xmlns:w10="urn:schemas-microsoft-com:office:word" xmlns:w="http://schemas.openxmlformats.org/wordprocessingml/2006/main" xmlns:w14="http://schemas.microsoft.com/office/word/2010/wordml" xmlns:w15="http://schemas.microsoft.com/office/word/2012/wordml" xmlns:w16cex="http://schemas.microsoft.com/office/word/2018/wordml/cex" xmlns:w16cid="http://schemas.microsoft.com/office/word/2016/wordml/cid" xmlns:w16="http://schemas.microsoft.com/office/word/2018/wordml" xmlns:w16du="http://schemas.microsoft.com/office/word/2023/wordml/word16du" xmlns:w16sdtdh="http://schemas.microsoft.com/office/word/2020/wordml/sdtdatahash" xmlns:w16se="http://schemas.microsoft.com/office/word/2015/wordml/symex" xmlns:wpg="http://schemas.microsoft.com/office/word/2010/wordprocessingGroup" xmlns:wpi="http://schemas.microsoft.com/office/word/2010/wordprocessingInk" xmlns:wne="http://schemas.microsoft.com/office/word/2006/wordml" xmlns:wps="http://schemas.microsoft.com/office/word/2010/wordprocessingShape" mc:Ignorable="w14 w15 w16se w16cid w16 w16cex w16sdtdh wp14">
   <w:endnote w:type="separator" w:id="-1">
     <w:p>
       <w:pPr>
@@ -1337,7 +1842,7 @@
 </file>
 
 <file path=word/footnotes.xml><?xml version="1.0" encoding="utf-8"?>
-<w:footnotes xmlns:wpc="http://schemas.microsoft.com/office/word/2010/wordprocessingCanvas" xmlns:cx="http://schemas.microsoft.com/office/drawing/2014/chartex" xmlns:cx1="http://schemas.microsoft.com/office/drawing/2015/9/8/chartex" xmlns:cx2="http://schemas.microsoft.com/office/drawing/2015/10/21/chartex" xmlns:cx3="http://schemas.microsoft.com/office/drawing/2016/5/9/chartex" xmlns:cx4="http://schemas.microsoft.com/office/drawing/2016/5/10/chartex" xmlns:cx5="http://schemas.microsoft.com/office/drawing/2016/5/11/chartex" xmlns:cx6="http://schemas.microsoft.com/office/drawing/2016/5/12/chartex" xmlns:cx7="http://schemas.microsoft.com/office/drawing/2016/5/13/chartex" xmlns:cx8="http://schemas.microsoft.com/office/drawing/2016/5/14/chartex" xmlns:mc="http://schemas.openxmlformats.org/markup-compatibility/2006" xmlns:aink="http://schemas.microsoft.com/office/drawing/2016/ink" xmlns:am3d="http://schemas.microsoft.com/office/drawing/2017/model3d" xmlns:o="urn:schemas-microsoft-com:office:office" xmlns:oel="http://schemas.microsoft.com/office/2019/extlst" xmlns:r="http://schemas.openxmlformats.org/officeDocument/2006/relationships" xmlns:m="http://schemas.openxmlformats.org/officeDocument/2006/math" xmlns:v="urn:schemas-microsoft-com:vml" xmlns:wp14="http://schemas.microsoft.com/office/word/2010/wordprocessingDrawing" xmlns:wp="http://schemas.openxmlformats.org/drawingml/2006/wordprocessingDrawing" xmlns:w10="urn:schemas-microsoft-com:office:word" xmlns:w="http://schemas.openxmlformats.org/wordprocessingml/2006/main" xmlns:w14="http://schemas.microsoft.com/office/word/2010/wordml" xmlns:w15="http://schemas.microsoft.com/office/word/2012/wordml" xmlns:w16cex="http://schemas.microsoft.com/office/word/2018/wordml/cex" xmlns:w16cid="http://schemas.microsoft.com/office/word/2016/wordml/cid" xmlns:w16="http://schemas.microsoft.com/office/word/2018/wordml" xmlns:w16sdtdh="http://schemas.microsoft.com/office/word/2020/wordml/sdtdatahash" xmlns:w16se="http://schemas.microsoft.com/office/word/2015/wordml/symex" xmlns:wpg="http://schemas.microsoft.com/office/word/2010/wordprocessingGroup" xmlns:wpi="http://schemas.microsoft.com/office/word/2010/wordprocessingInk" xmlns:wne="http://schemas.microsoft.com/office/word/2006/wordml" xmlns:wps="http://schemas.microsoft.com/office/word/2010/wordprocessingShape" mc:Ignorable="w14 w15 w16se w16cid w16 w16cex w16sdtdh wp14">
+<w:footnotes xmlns:wpc="http://schemas.microsoft.com/office/word/2010/wordprocessingCanvas" xmlns:cx="http://schemas.microsoft.com/office/drawing/2014/chartex" xmlns:cx1="http://schemas.microsoft.com/office/drawing/2015/9/8/chartex" xmlns:cx2="http://schemas.microsoft.com/office/drawing/2015/10/21/chartex" xmlns:cx3="http://schemas.microsoft.com/office/drawing/2016/5/9/chartex" xmlns:cx4="http://schemas.microsoft.com/office/drawing/2016/5/10/chartex" xmlns:cx5="http://schemas.microsoft.com/office/drawing/2016/5/11/chartex" xmlns:cx6="http://schemas.microsoft.com/office/drawing/2016/5/12/chartex" xmlns:cx7="http://schemas.microsoft.com/office/drawing/2016/5/13/chartex" xmlns:cx8="http://schemas.microsoft.com/office/drawing/2016/5/14/chartex" xmlns:mc="http://schemas.openxmlformats.org/markup-compatibility/2006" xmlns:aink="http://schemas.microsoft.com/office/drawing/2016/ink" xmlns:am3d="http://schemas.microsoft.com/office/drawing/2017/model3d" xmlns:o="urn:schemas-microsoft-com:office:office" xmlns:oel="http://schemas.microsoft.com/office/2019/extlst" xmlns:r="http://schemas.openxmlformats.org/officeDocument/2006/relationships" xmlns:m="http://schemas.openxmlformats.org/officeDocument/2006/math" xmlns:v="urn:schemas-microsoft-com:vml" xmlns:wp14="http://schemas.microsoft.com/office/word/2010/wordprocessingDrawing" xmlns:wp="http://schemas.openxmlformats.org/drawingml/2006/wordprocessingDrawing" xmlns:w10="urn:schemas-microsoft-com:office:word" xmlns:w="http://schemas.openxmlformats.org/wordprocessingml/2006/main" xmlns:w14="http://schemas.microsoft.com/office/word/2010/wordml" xmlns:w15="http://schemas.microsoft.com/office/word/2012/wordml" xmlns:w16cex="http://schemas.microsoft.com/office/word/2018/wordml/cex" xmlns:w16cid="http://schemas.microsoft.com/office/word/2016/wordml/cid" xmlns:w16="http://schemas.microsoft.com/office/word/2018/wordml" xmlns:w16du="http://schemas.microsoft.com/office/word/2023/wordml/word16du" xmlns:w16sdtdh="http://schemas.microsoft.com/office/word/2020/wordml/sdtdatahash" xmlns:w16se="http://schemas.microsoft.com/office/word/2015/wordml/symex" xmlns:wpg="http://schemas.microsoft.com/office/word/2010/wordprocessingGroup" xmlns:wpi="http://schemas.microsoft.com/office/word/2010/wordprocessingInk" xmlns:wne="http://schemas.microsoft.com/office/word/2006/wordml" xmlns:wps="http://schemas.microsoft.com/office/word/2010/wordprocessingShape" mc:Ignorable="w14 w15 w16se w16cid w16 w16cex w16sdtdh wp14">
   <w:footnote w:type="separator" w:id="-1">
     <w:p>
       <w:pPr>
